--- a/Document/installation doxygen.docx
+++ b/Document/installation doxygen.docx
@@ -923,7 +923,21 @@
         <w:rPr>
           <w:lang w:val="en-US"/>
         </w:rPr>
-        <w:t>. The file will be placed in the folder where your uv2-file is stored. It will have the project name and the extension .doxy.</w:t>
+        <w:t>. The file will be pla</w:t>
+      </w:r>
+      <w:r>
+        <w:rPr>
+          <w:lang w:val="en-US"/>
+        </w:rPr>
+        <w:t>ced in the folder where your uvprojx</w:t>
+      </w:r>
+      <w:bookmarkStart w:id="0" w:name="_GoBack"/>
+      <w:bookmarkEnd w:id="0"/>
+      <w:r>
+        <w:rPr>
+          <w:lang w:val="en-US"/>
+        </w:rPr>
+        <w:t>-file is stored. It will have the project name and the extension .doxy.</w:t>
       </w:r>
     </w:p>
     <w:p>
@@ -1110,21 +1124,50 @@
       </w:r>
     </w:p>
     <w:p>
-      <w:pPr>
-        <w:rPr>
-          <w:lang w:val="en-US"/>
-        </w:rPr>
-      </w:pPr>
+      <w:r>
+        <w:t>A la fin de cette manip on obtient</w:t>
+      </w:r>
+      <w:r>
+        <w:t xml:space="preserve"> deux dossiers : html et latex. Chacun des dossiers renferme la documentation sous une forme différente. Pour obtenir le format </w:t>
+      </w:r>
+      <w:proofErr w:type="spellStart"/>
+      <w:r>
+        <w:t>pdf</w:t>
+      </w:r>
+      <w:proofErr w:type="spellEnd"/>
+      <w:r>
+        <w:t xml:space="preserve"> il suffit</w:t>
+      </w:r>
+      <w:r>
+        <w:t xml:space="preserve"> d’aller dans le dossier latex et </w:t>
+      </w:r>
+      <w:r>
+        <w:t xml:space="preserve"> de lancer le fichier make.bat sous </w:t>
+      </w:r>
+      <w:proofErr w:type="spellStart"/>
+      <w:r>
+        <w:t>windows</w:t>
+      </w:r>
+      <w:proofErr w:type="spellEnd"/>
+      <w:r>
+        <w:t xml:space="preserve"> ou d’utiliser le </w:t>
+      </w:r>
+      <w:proofErr w:type="spellStart"/>
+      <w:r>
+        <w:t>makefile</w:t>
+      </w:r>
+      <w:proofErr w:type="spellEnd"/>
+      <w:r>
+        <w:t xml:space="preserve"> sous linux.</w:t>
+      </w:r>
+      <w:r>
+        <w:t xml:space="preserve"> </w:t>
+      </w:r>
     </w:p>
     <w:p>
       <w:pPr>
         <w:spacing w:after="0"/>
-        <w:rPr>
-          <w:lang w:val="en-US"/>
-        </w:rPr>
-      </w:pPr>
-      <w:bookmarkStart w:id="0" w:name="_GoBack"/>
-      <w:bookmarkEnd w:id="0"/>
+      </w:pPr>
     </w:p>
     <w:sectPr>
       <w:pgSz w:w="11906" w:h="16838"/>
@@ -2283,7 +2326,7 @@
 </file>
 
 <file path=customXml/itemProps1.xml><?xml version="1.0" encoding="utf-8"?>
-<ds:datastoreItem xmlns:ds="http://schemas.openxmlformats.org/officeDocument/2006/customXml" ds:itemID="{ED9E4E3F-9C39-4ECC-82EF-D4544C2B4058}">
+<ds:datastoreItem xmlns:ds="http://schemas.openxmlformats.org/officeDocument/2006/customXml" ds:itemID="{C3483757-9576-4AB0-9C2F-681BCBA57160}">
   <ds:schemaRefs>
     <ds:schemaRef ds:uri="http://schemas.openxmlformats.org/officeDocument/2006/bibliography"/>
   </ds:schemaRefs>

--- a/Document/installation doxygen.docx
+++ b/Document/installation doxygen.docx
@@ -931,8 +931,6 @@
         </w:rPr>
         <w:t>ced in the folder where your uvprojx</w:t>
       </w:r>
-      <w:bookmarkStart w:id="0" w:name="_GoBack"/>
-      <w:bookmarkEnd w:id="0"/>
       <w:r>
         <w:rPr>
           <w:lang w:val="en-US"/>
@@ -1166,8 +1164,201 @@
     </w:p>
     <w:p>
       <w:pPr>
+        <w:pStyle w:val="Titre"/>
+        <w:jc w:val="center"/>
+      </w:pPr>
+      <w:r>
+        <w:lastRenderedPageBreak/>
+        <w:t xml:space="preserve">Utilisation de </w:t>
+      </w:r>
+      <w:proofErr w:type="spellStart"/>
+      <w:r>
+        <w:t>Doxygen</w:t>
+      </w:r>
+      <w:proofErr w:type="spellEnd"/>
+    </w:p>
+    <w:p>
+      <w:pPr>
         <w:spacing w:after="0"/>
       </w:pPr>
+      <w:r>
+        <w:t xml:space="preserve">La documentation générer par </w:t>
+      </w:r>
+      <w:proofErr w:type="spellStart"/>
+      <w:r>
+        <w:t>doxygen</w:t>
+      </w:r>
+      <w:proofErr w:type="spellEnd"/>
+      <w:r>
+        <w:t xml:space="preserve"> se base sur </w:t>
+      </w:r>
+      <w:r>
+        <w:t>des balises contenue par des commentaires placés dans le code tel que</w:t>
+      </w:r>
+      <w:r>
+        <w:t>:</w:t>
+      </w:r>
+    </w:p>
+    <w:p>
+      <w:pPr>
+        <w:spacing w:after="0"/>
+      </w:pPr>
+    </w:p>
+    <w:p>
+      <w:pPr>
+        <w:spacing w:after="0"/>
+      </w:pPr>
+      <w:r>
+        <w:rPr>
+          <w:noProof/>
+          <w:lang w:eastAsia="fr-FR"/>
+        </w:rPr>
+        <w:drawing>
+          <wp:inline distT="0" distB="0" distL="0" distR="0" wp14:anchorId="1742F147" wp14:editId="27CDED95">
+            <wp:extent cx="5760720" cy="1381691"/>
+            <wp:effectExtent l="0" t="0" r="0" b="9525"/>
+            <wp:docPr id="6" name="Image 6"/>
+            <wp:cNvGraphicFramePr>
+              <a:graphicFrameLocks xmlns:a="http://schemas.openxmlformats.org/drawingml/2006/main" noChangeAspect="1"/>
+            </wp:cNvGraphicFramePr>
+            <a:graphic xmlns:a="http://schemas.openxmlformats.org/drawingml/2006/main">
+              <a:graphicData uri="http://schemas.openxmlformats.org/drawingml/2006/picture">
+                <pic:pic xmlns:pic="http://schemas.openxmlformats.org/drawingml/2006/picture">
+                  <pic:nvPicPr>
+                    <pic:cNvPr id="0" name=""/>
+                    <pic:cNvPicPr/>
+                  </pic:nvPicPr>
+                  <pic:blipFill>
+                    <a:blip r:embed="rId10"/>
+                    <a:stretch>
+                      <a:fillRect/>
+                    </a:stretch>
+                  </pic:blipFill>
+                  <pic:spPr>
+                    <a:xfrm>
+                      <a:off x="0" y="0"/>
+                      <a:ext cx="5760720" cy="1381691"/>
+                    </a:xfrm>
+                    <a:prstGeom prst="rect">
+                      <a:avLst/>
+                    </a:prstGeom>
+                  </pic:spPr>
+                </pic:pic>
+              </a:graphicData>
+            </a:graphic>
+          </wp:inline>
+        </w:drawing>
+      </w:r>
+    </w:p>
+    <w:p>
+      <w:pPr>
+        <w:spacing w:after="0"/>
+      </w:pPr>
+      <w:r>
+        <w:t>L’ensemble des commentaires sont regroupés de deux manières différentes :</w:t>
+      </w:r>
+    </w:p>
+    <w:p>
+      <w:pPr>
+        <w:spacing w:after="0"/>
+      </w:pPr>
+    </w:p>
+    <w:p>
+      <w:pPr>
+        <w:pStyle w:val="Paragraphedeliste"/>
+        <w:numPr>
+          <w:ilvl w:val="0"/>
+          <w:numId w:val="5"/>
+        </w:numPr>
+        <w:spacing w:after="0"/>
+      </w:pPr>
+      <w:r>
+        <w:t xml:space="preserve">Par module, avec les balises </w:t>
+      </w:r>
+      <w:r>
+        <w:rPr>
+          <w:b/>
+          <w:i/>
+        </w:rPr>
+        <w:t>@</w:t>
+      </w:r>
+      <w:proofErr w:type="spellStart"/>
+      <w:r>
+        <w:rPr>
+          <w:b/>
+          <w:i/>
+        </w:rPr>
+        <w:t>defgroup</w:t>
+      </w:r>
+      <w:proofErr w:type="spellEnd"/>
+      <w:r>
+        <w:rPr>
+          <w:b/>
+          <w:i/>
+        </w:rPr>
+        <w:t xml:space="preserve"> @</w:t>
+      </w:r>
+      <w:proofErr w:type="spellStart"/>
+      <w:r>
+        <w:rPr>
+          <w:b/>
+          <w:i/>
+        </w:rPr>
+        <w:t>ingroup</w:t>
+      </w:r>
+      <w:proofErr w:type="spellEnd"/>
+      <w:r>
+        <w:t>. Cela permet de regrouper  les informations comme on le souhaite. Par exemple, par thème commun même s’ils sont dans des fichiers différents.</w:t>
+      </w:r>
+    </w:p>
+    <w:p>
+      <w:pPr>
+        <w:pStyle w:val="Paragraphedeliste"/>
+        <w:numPr>
+          <w:ilvl w:val="0"/>
+          <w:numId w:val="5"/>
+        </w:numPr>
+        <w:spacing w:after="0"/>
+      </w:pPr>
+      <w:r>
+        <w:t xml:space="preserve">Par page, avec la balise </w:t>
+      </w:r>
+      <w:proofErr w:type="gramStart"/>
+      <w:r>
+        <w:rPr>
+          <w:b/>
+          <w:i/>
+        </w:rPr>
+        <w:t>@file</w:t>
+      </w:r>
+      <w:r>
+        <w:t xml:space="preserve"> .</w:t>
+      </w:r>
+      <w:proofErr w:type="gramEnd"/>
+      <w:r>
+        <w:t xml:space="preserve"> Cela permet de lister l’ensemble</w:t>
+      </w:r>
+      <w:r>
+        <w:t xml:space="preserve"> des éléments par fichier nommé. Pour un fichier en c (.h) les #</w:t>
+      </w:r>
+      <w:proofErr w:type="spellStart"/>
+      <w:r>
+        <w:t>include</w:t>
+      </w:r>
+      <w:proofErr w:type="spellEnd"/>
+      <w:r>
+        <w:t xml:space="preserve"> et #</w:t>
+      </w:r>
+      <w:proofErr w:type="spellStart"/>
+      <w:r>
+        <w:t>define</w:t>
+      </w:r>
+      <w:proofErr w:type="spellEnd"/>
+      <w:r>
+        <w:t xml:space="preserve"> sont automatiquement regroupé par contre il faut impérativement documenter les fonctions avec @fn.</w:t>
+      </w:r>
+      <w:bookmarkStart w:id="0" w:name="_GoBack"/>
+      <w:bookmarkEnd w:id="0"/>
     </w:p>
     <w:sectPr>
       <w:pgSz w:w="11906" w:h="16838"/>
@@ -1295,13 +1486,13 @@
     </w:lvl>
   </w:abstractNum>
   <w:abstractNum w:abstractNumId="1">
-    <w:nsid w:val="3957070F"/>
+    <w:nsid w:val="1F2D3C69"/>
     <w:multiLevelType w:val="multilevel"/>
-    <w:tmpl w:val="ED0EBCD0"/>
+    <w:tmpl w:val="97E6CB98"/>
     <w:lvl w:ilvl="0">
       <w:start w:val="1"/>
-      <w:numFmt w:val="decimal"/>
-      <w:lvlText w:val="%1."/>
+      <w:numFmt w:val="bullet"/>
+      <w:lvlText w:val=""/>
       <w:lvlJc w:val="left"/>
       <w:pPr>
         <w:tabs>
@@ -1309,6 +1500,9 @@
         </w:tabs>
         <w:ind w:left="720" w:hanging="360"/>
       </w:pPr>
+      <w:rPr>
+        <w:rFonts w:ascii="Symbol" w:hAnsi="Symbol" w:hint="default"/>
+      </w:rPr>
     </w:lvl>
     <w:lvl w:ilvl="1">
       <w:start w:val="1"/>
@@ -1326,17 +1520,16 @@
         <w:sz w:val="20"/>
       </w:rPr>
     </w:lvl>
-    <w:lvl w:ilvl="2" w:tentative="1">
-      <w:start w:val="1"/>
-      <w:numFmt w:val="decimal"/>
-      <w:lvlText w:val="%3."/>
-      <w:lvlJc w:val="left"/>
-      <w:pPr>
-        <w:tabs>
-          <w:tab w:val="num" w:pos="2160"/>
-        </w:tabs>
+    <w:lvl w:ilvl="2">
+      <w:numFmt w:val="bullet"/>
+      <w:lvlText w:val="-"/>
+      <w:lvlJc w:val="left"/>
+      <w:pPr>
         <w:ind w:left="2160" w:hanging="360"/>
       </w:pPr>
+      <w:rPr>
+        <w:rFonts w:ascii="Calibri" w:eastAsiaTheme="minorHAnsi" w:hAnsi="Calibri" w:cs="Calibri" w:hint="default"/>
+      </w:rPr>
     </w:lvl>
     <w:lvl w:ilvl="3" w:tentative="1">
       <w:start w:val="1"/>
@@ -1411,11 +1604,360 @@
       </w:pPr>
     </w:lvl>
   </w:abstractNum>
+  <w:abstractNum w:abstractNumId="2">
+    <w:nsid w:val="210501B2"/>
+    <w:multiLevelType w:val="hybridMultilevel"/>
+    <w:tmpl w:val="5E425CEC"/>
+    <w:lvl w:ilvl="0" w:tplc="6262AEE0">
+      <w:numFmt w:val="bullet"/>
+      <w:lvlText w:val=""/>
+      <w:lvlJc w:val="left"/>
+      <w:pPr>
+        <w:ind w:left="405" w:hanging="360"/>
+      </w:pPr>
+      <w:rPr>
+        <w:rFonts w:ascii="Symbol" w:eastAsiaTheme="minorHAnsi" w:hAnsi="Symbol" w:cstheme="minorBidi" w:hint="default"/>
+      </w:rPr>
+    </w:lvl>
+    <w:lvl w:ilvl="1" w:tplc="040C0003" w:tentative="1">
+      <w:start w:val="1"/>
+      <w:numFmt w:val="bullet"/>
+      <w:lvlText w:val="o"/>
+      <w:lvlJc w:val="left"/>
+      <w:pPr>
+        <w:ind w:left="1125" w:hanging="360"/>
+      </w:pPr>
+      <w:rPr>
+        <w:rFonts w:ascii="Courier New" w:hAnsi="Courier New" w:cs="Courier New" w:hint="default"/>
+      </w:rPr>
+    </w:lvl>
+    <w:lvl w:ilvl="2" w:tplc="040C0005" w:tentative="1">
+      <w:start w:val="1"/>
+      <w:numFmt w:val="bullet"/>
+      <w:lvlText w:val=""/>
+      <w:lvlJc w:val="left"/>
+      <w:pPr>
+        <w:ind w:left="1845" w:hanging="360"/>
+      </w:pPr>
+      <w:rPr>
+        <w:rFonts w:ascii="Wingdings" w:hAnsi="Wingdings" w:hint="default"/>
+      </w:rPr>
+    </w:lvl>
+    <w:lvl w:ilvl="3" w:tplc="040C0001" w:tentative="1">
+      <w:start w:val="1"/>
+      <w:numFmt w:val="bullet"/>
+      <w:lvlText w:val=""/>
+      <w:lvlJc w:val="left"/>
+      <w:pPr>
+        <w:ind w:left="2565" w:hanging="360"/>
+      </w:pPr>
+      <w:rPr>
+        <w:rFonts w:ascii="Symbol" w:hAnsi="Symbol" w:hint="default"/>
+      </w:rPr>
+    </w:lvl>
+    <w:lvl w:ilvl="4" w:tplc="040C0003" w:tentative="1">
+      <w:start w:val="1"/>
+      <w:numFmt w:val="bullet"/>
+      <w:lvlText w:val="o"/>
+      <w:lvlJc w:val="left"/>
+      <w:pPr>
+        <w:ind w:left="3285" w:hanging="360"/>
+      </w:pPr>
+      <w:rPr>
+        <w:rFonts w:ascii="Courier New" w:hAnsi="Courier New" w:cs="Courier New" w:hint="default"/>
+      </w:rPr>
+    </w:lvl>
+    <w:lvl w:ilvl="5" w:tplc="040C0005" w:tentative="1">
+      <w:start w:val="1"/>
+      <w:numFmt w:val="bullet"/>
+      <w:lvlText w:val=""/>
+      <w:lvlJc w:val="left"/>
+      <w:pPr>
+        <w:ind w:left="4005" w:hanging="360"/>
+      </w:pPr>
+      <w:rPr>
+        <w:rFonts w:ascii="Wingdings" w:hAnsi="Wingdings" w:hint="default"/>
+      </w:rPr>
+    </w:lvl>
+    <w:lvl w:ilvl="6" w:tplc="040C0001" w:tentative="1">
+      <w:start w:val="1"/>
+      <w:numFmt w:val="bullet"/>
+      <w:lvlText w:val=""/>
+      <w:lvlJc w:val="left"/>
+      <w:pPr>
+        <w:ind w:left="4725" w:hanging="360"/>
+      </w:pPr>
+      <w:rPr>
+        <w:rFonts w:ascii="Symbol" w:hAnsi="Symbol" w:hint="default"/>
+      </w:rPr>
+    </w:lvl>
+    <w:lvl w:ilvl="7" w:tplc="040C0003" w:tentative="1">
+      <w:start w:val="1"/>
+      <w:numFmt w:val="bullet"/>
+      <w:lvlText w:val="o"/>
+      <w:lvlJc w:val="left"/>
+      <w:pPr>
+        <w:ind w:left="5445" w:hanging="360"/>
+      </w:pPr>
+      <w:rPr>
+        <w:rFonts w:ascii="Courier New" w:hAnsi="Courier New" w:cs="Courier New" w:hint="default"/>
+      </w:rPr>
+    </w:lvl>
+    <w:lvl w:ilvl="8" w:tplc="040C0005" w:tentative="1">
+      <w:start w:val="1"/>
+      <w:numFmt w:val="bullet"/>
+      <w:lvlText w:val=""/>
+      <w:lvlJc w:val="left"/>
+      <w:pPr>
+        <w:ind w:left="6165" w:hanging="360"/>
+      </w:pPr>
+      <w:rPr>
+        <w:rFonts w:ascii="Wingdings" w:hAnsi="Wingdings" w:hint="default"/>
+      </w:rPr>
+    </w:lvl>
+  </w:abstractNum>
+  <w:abstractNum w:abstractNumId="3">
+    <w:nsid w:val="3957070F"/>
+    <w:multiLevelType w:val="multilevel"/>
+    <w:tmpl w:val="6882E2C4"/>
+    <w:lvl w:ilvl="0">
+      <w:start w:val="1"/>
+      <w:numFmt w:val="decimal"/>
+      <w:lvlText w:val="%1."/>
+      <w:lvlJc w:val="left"/>
+      <w:pPr>
+        <w:tabs>
+          <w:tab w:val="num" w:pos="720"/>
+        </w:tabs>
+        <w:ind w:left="720" w:hanging="360"/>
+      </w:pPr>
+    </w:lvl>
+    <w:lvl w:ilvl="1">
+      <w:start w:val="1"/>
+      <w:numFmt w:val="bullet"/>
+      <w:lvlText w:val=""/>
+      <w:lvlJc w:val="left"/>
+      <w:pPr>
+        <w:tabs>
+          <w:tab w:val="num" w:pos="1440"/>
+        </w:tabs>
+        <w:ind w:left="1440" w:hanging="360"/>
+      </w:pPr>
+      <w:rPr>
+        <w:rFonts w:ascii="Wingdings" w:hAnsi="Wingdings" w:hint="default"/>
+        <w:sz w:val="20"/>
+      </w:rPr>
+    </w:lvl>
+    <w:lvl w:ilvl="2">
+      <w:numFmt w:val="bullet"/>
+      <w:lvlText w:val="-"/>
+      <w:lvlJc w:val="left"/>
+      <w:pPr>
+        <w:ind w:left="2160" w:hanging="360"/>
+      </w:pPr>
+      <w:rPr>
+        <w:rFonts w:ascii="Calibri" w:eastAsiaTheme="minorHAnsi" w:hAnsi="Calibri" w:cs="Calibri" w:hint="default"/>
+      </w:rPr>
+    </w:lvl>
+    <w:lvl w:ilvl="3" w:tentative="1">
+      <w:start w:val="1"/>
+      <w:numFmt w:val="decimal"/>
+      <w:lvlText w:val="%4."/>
+      <w:lvlJc w:val="left"/>
+      <w:pPr>
+        <w:tabs>
+          <w:tab w:val="num" w:pos="2880"/>
+        </w:tabs>
+        <w:ind w:left="2880" w:hanging="360"/>
+      </w:pPr>
+    </w:lvl>
+    <w:lvl w:ilvl="4" w:tentative="1">
+      <w:start w:val="1"/>
+      <w:numFmt w:val="decimal"/>
+      <w:lvlText w:val="%5."/>
+      <w:lvlJc w:val="left"/>
+      <w:pPr>
+        <w:tabs>
+          <w:tab w:val="num" w:pos="3600"/>
+        </w:tabs>
+        <w:ind w:left="3600" w:hanging="360"/>
+      </w:pPr>
+    </w:lvl>
+    <w:lvl w:ilvl="5" w:tentative="1">
+      <w:start w:val="1"/>
+      <w:numFmt w:val="decimal"/>
+      <w:lvlText w:val="%6."/>
+      <w:lvlJc w:val="left"/>
+      <w:pPr>
+        <w:tabs>
+          <w:tab w:val="num" w:pos="4320"/>
+        </w:tabs>
+        <w:ind w:left="4320" w:hanging="360"/>
+      </w:pPr>
+    </w:lvl>
+    <w:lvl w:ilvl="6" w:tentative="1">
+      <w:start w:val="1"/>
+      <w:numFmt w:val="decimal"/>
+      <w:lvlText w:val="%7."/>
+      <w:lvlJc w:val="left"/>
+      <w:pPr>
+        <w:tabs>
+          <w:tab w:val="num" w:pos="5040"/>
+        </w:tabs>
+        <w:ind w:left="5040" w:hanging="360"/>
+      </w:pPr>
+    </w:lvl>
+    <w:lvl w:ilvl="7" w:tentative="1">
+      <w:start w:val="1"/>
+      <w:numFmt w:val="decimal"/>
+      <w:lvlText w:val="%8."/>
+      <w:lvlJc w:val="left"/>
+      <w:pPr>
+        <w:tabs>
+          <w:tab w:val="num" w:pos="5760"/>
+        </w:tabs>
+        <w:ind w:left="5760" w:hanging="360"/>
+      </w:pPr>
+    </w:lvl>
+    <w:lvl w:ilvl="8" w:tentative="1">
+      <w:start w:val="1"/>
+      <w:numFmt w:val="decimal"/>
+      <w:lvlText w:val="%9."/>
+      <w:lvlJc w:val="left"/>
+      <w:pPr>
+        <w:tabs>
+          <w:tab w:val="num" w:pos="6480"/>
+        </w:tabs>
+        <w:ind w:left="6480" w:hanging="360"/>
+      </w:pPr>
+    </w:lvl>
+  </w:abstractNum>
+  <w:abstractNum w:abstractNumId="4">
+    <w:nsid w:val="7D4F1BDB"/>
+    <w:multiLevelType w:val="hybridMultilevel"/>
+    <w:tmpl w:val="572A5968"/>
+    <w:lvl w:ilvl="0" w:tplc="49720692">
+      <w:numFmt w:val="bullet"/>
+      <w:lvlText w:val=""/>
+      <w:lvlJc w:val="left"/>
+      <w:pPr>
+        <w:ind w:left="405" w:hanging="360"/>
+      </w:pPr>
+      <w:rPr>
+        <w:rFonts w:ascii="Symbol" w:eastAsiaTheme="minorHAnsi" w:hAnsi="Symbol" w:cstheme="minorBidi" w:hint="default"/>
+      </w:rPr>
+    </w:lvl>
+    <w:lvl w:ilvl="1" w:tplc="040C0003" w:tentative="1">
+      <w:start w:val="1"/>
+      <w:numFmt w:val="bullet"/>
+      <w:lvlText w:val="o"/>
+      <w:lvlJc w:val="left"/>
+      <w:pPr>
+        <w:ind w:left="1125" w:hanging="360"/>
+      </w:pPr>
+      <w:rPr>
+        <w:rFonts w:ascii="Courier New" w:hAnsi="Courier New" w:cs="Courier New" w:hint="default"/>
+      </w:rPr>
+    </w:lvl>
+    <w:lvl w:ilvl="2" w:tplc="040C0005" w:tentative="1">
+      <w:start w:val="1"/>
+      <w:numFmt w:val="bullet"/>
+      <w:lvlText w:val=""/>
+      <w:lvlJc w:val="left"/>
+      <w:pPr>
+        <w:ind w:left="1845" w:hanging="360"/>
+      </w:pPr>
+      <w:rPr>
+        <w:rFonts w:ascii="Wingdings" w:hAnsi="Wingdings" w:hint="default"/>
+      </w:rPr>
+    </w:lvl>
+    <w:lvl w:ilvl="3" w:tplc="040C0001" w:tentative="1">
+      <w:start w:val="1"/>
+      <w:numFmt w:val="bullet"/>
+      <w:lvlText w:val=""/>
+      <w:lvlJc w:val="left"/>
+      <w:pPr>
+        <w:ind w:left="2565" w:hanging="360"/>
+      </w:pPr>
+      <w:rPr>
+        <w:rFonts w:ascii="Symbol" w:hAnsi="Symbol" w:hint="default"/>
+      </w:rPr>
+    </w:lvl>
+    <w:lvl w:ilvl="4" w:tplc="040C0003" w:tentative="1">
+      <w:start w:val="1"/>
+      <w:numFmt w:val="bullet"/>
+      <w:lvlText w:val="o"/>
+      <w:lvlJc w:val="left"/>
+      <w:pPr>
+        <w:ind w:left="3285" w:hanging="360"/>
+      </w:pPr>
+      <w:rPr>
+        <w:rFonts w:ascii="Courier New" w:hAnsi="Courier New" w:cs="Courier New" w:hint="default"/>
+      </w:rPr>
+    </w:lvl>
+    <w:lvl w:ilvl="5" w:tplc="040C0005" w:tentative="1">
+      <w:start w:val="1"/>
+      <w:numFmt w:val="bullet"/>
+      <w:lvlText w:val=""/>
+      <w:lvlJc w:val="left"/>
+      <w:pPr>
+        <w:ind w:left="4005" w:hanging="360"/>
+      </w:pPr>
+      <w:rPr>
+        <w:rFonts w:ascii="Wingdings" w:hAnsi="Wingdings" w:hint="default"/>
+      </w:rPr>
+    </w:lvl>
+    <w:lvl w:ilvl="6" w:tplc="040C0001" w:tentative="1">
+      <w:start w:val="1"/>
+      <w:numFmt w:val="bullet"/>
+      <w:lvlText w:val=""/>
+      <w:lvlJc w:val="left"/>
+      <w:pPr>
+        <w:ind w:left="4725" w:hanging="360"/>
+      </w:pPr>
+      <w:rPr>
+        <w:rFonts w:ascii="Symbol" w:hAnsi="Symbol" w:hint="default"/>
+      </w:rPr>
+    </w:lvl>
+    <w:lvl w:ilvl="7" w:tplc="040C0003" w:tentative="1">
+      <w:start w:val="1"/>
+      <w:numFmt w:val="bullet"/>
+      <w:lvlText w:val="o"/>
+      <w:lvlJc w:val="left"/>
+      <w:pPr>
+        <w:ind w:left="5445" w:hanging="360"/>
+      </w:pPr>
+      <w:rPr>
+        <w:rFonts w:ascii="Courier New" w:hAnsi="Courier New" w:cs="Courier New" w:hint="default"/>
+      </w:rPr>
+    </w:lvl>
+    <w:lvl w:ilvl="8" w:tplc="040C0005" w:tentative="1">
+      <w:start w:val="1"/>
+      <w:numFmt w:val="bullet"/>
+      <w:lvlText w:val=""/>
+      <w:lvlJc w:val="left"/>
+      <w:pPr>
+        <w:ind w:left="6165" w:hanging="360"/>
+      </w:pPr>
+      <w:rPr>
+        <w:rFonts w:ascii="Wingdings" w:hAnsi="Wingdings" w:hint="default"/>
+      </w:rPr>
+    </w:lvl>
+  </w:abstractNum>
   <w:num w:numId="1">
-    <w:abstractNumId w:val="1"/>
+    <w:abstractNumId w:val="3"/>
   </w:num>
   <w:num w:numId="2">
     <w:abstractNumId w:val="0"/>
+  </w:num>
+  <w:num w:numId="3">
+    <w:abstractNumId w:val="2"/>
+  </w:num>
+  <w:num w:numId="4">
+    <w:abstractNumId w:val="4"/>
+  </w:num>
+  <w:num w:numId="5">
+    <w:abstractNumId w:val="1"/>
   </w:num>
 </w:numbering>
 </file>
@@ -1725,6 +2267,17 @@
       <w:szCs w:val="16"/>
     </w:rPr>
   </w:style>
+  <w:style w:type="paragraph" w:styleId="Paragraphedeliste">
+    <w:name w:val="List Paragraph"/>
+    <w:basedOn w:val="Normal"/>
+    <w:uiPriority w:val="34"/>
+    <w:qFormat/>
+    <w:rsid w:val="00E947DE"/>
+    <w:pPr>
+      <w:ind w:left="720"/>
+      <w:contextualSpacing/>
+    </w:pPr>
+  </w:style>
 </w:styles>
 </file>
 
@@ -2032,6 +2585,17 @@
       <w:sz w:val="16"/>
       <w:szCs w:val="16"/>
     </w:rPr>
+  </w:style>
+  <w:style w:type="paragraph" w:styleId="Paragraphedeliste">
+    <w:name w:val="List Paragraph"/>
+    <w:basedOn w:val="Normal"/>
+    <w:uiPriority w:val="34"/>
+    <w:qFormat/>
+    <w:rsid w:val="00E947DE"/>
+    <w:pPr>
+      <w:ind w:left="720"/>
+      <w:contextualSpacing/>
+    </w:pPr>
   </w:style>
 </w:styles>
 </file>
@@ -2326,7 +2890,7 @@
 </file>
 
 <file path=customXml/itemProps1.xml><?xml version="1.0" encoding="utf-8"?>
-<ds:datastoreItem xmlns:ds="http://schemas.openxmlformats.org/officeDocument/2006/customXml" ds:itemID="{C3483757-9576-4AB0-9C2F-681BCBA57160}">
+<ds:datastoreItem xmlns:ds="http://schemas.openxmlformats.org/officeDocument/2006/customXml" ds:itemID="{DA6CAAA6-B3AE-4387-B3DD-39F011E61726}">
   <ds:schemaRefs>
     <ds:schemaRef ds:uri="http://schemas.openxmlformats.org/officeDocument/2006/bibliography"/>
   </ds:schemaRefs>
